--- a/docs/最终提交产物/开发文档/word/test-report.docx
+++ b/docs/最终提交产物/开发文档/word/test-report.docx
@@ -51,9 +51,6 @@
                 </w:rPr>
                 <w:alias w:val="标题"/>
                 <w:id w:val="703864190"/>
-                <w:placeholder>
-                  <w:docPart w:val="C35CC7A7C7FD4C4A8688579460445CB8"/>
-                </w:placeholder>
                 <w:dataBinding w:prefixMappings="xmlns:ns0='http://schemas.openxmlformats.org/package/2006/metadata/core-properties' xmlns:ns1='http://purl.org/dc/elements/1.1/'" w:xpath="/ns0:coreProperties[1]/ns1:title[1]" w:storeItemID="{6C3C8BC8-F283-45AE-878A-BAB7291924A1}"/>
                 <w:text/>
               </w:sdtPr>
@@ -382,7 +379,7 @@
               <w:lang w:eastAsia="zh-CN"/>
             </w:rPr>
             <w:pict>
-              <v:group id="_x0000_s2050" style="position:absolute;margin-left:2470.6pt;margin-top:0;width:264.55pt;height:690.65pt;z-index:251660288;mso-position-horizontal:right;mso-position-horizontal-relative:page;mso-position-vertical:bottom;mso-position-vertical-relative:page" coordorigin="5531,1258" coordsize="5291,13813">
+              <v:group id="_x0000_s2050" style="position:absolute;margin-left:2695.15pt;margin-top:0;width:264.55pt;height:690.65pt;z-index:251660288;mso-position-horizontal:right;mso-position-horizontal-relative:page;mso-position-vertical:bottom;mso-position-vertical-relative:page" coordorigin="5531,1258" coordsize="5291,13813">
                 <v:shapetype id="_x0000_t32" coordsize="21600,21600" o:spt="32" o:oned="t" path="m,l21600,21600e" filled="f">
                   <v:path arrowok="t" fillok="f" o:connecttype="none"/>
                   <o:lock v:ext="edit" shapetype="t"/>
@@ -422,7 +419,7 @@
               <w:lang w:eastAsia="zh-CN"/>
             </w:rPr>
             <w:pict>
-              <v:group id="_x0000_s2056" style="position:absolute;margin-left:3647.2pt;margin-top:0;width:332.7pt;height:227.25pt;z-index:251661312;mso-position-horizontal:right;mso-position-horizontal-relative:margin;mso-position-vertical:top;mso-position-vertical-relative:page" coordorigin="4136,15" coordsize="6654,4545" o:allowincell="f">
+              <v:group id="_x0000_s2056" style="position:absolute;margin-left:3939.9pt;margin-top:0;width:332.7pt;height:227.25pt;z-index:251661312;mso-position-horizontal:right;mso-position-horizontal-relative:margin;mso-position-vertical:top;mso-position-vertical-relative:page" coordorigin="4136,15" coordsize="6654,4545" o:allowincell="f">
                 <v:shape id="_x0000_s2057" type="#_x0000_t32" style="position:absolute;left:4136;top:15;width:3058;height:3855" o:connectortype="straight" strokecolor="#a7bfde [1620]"/>
                 <v:oval id="_x0000_s2058" style="position:absolute;left:6674;top:444;width:4116;height:4116" fillcolor="#a7bfde [1620]" stroked="f"/>
                 <v:oval id="_x0000_s2059" style="position:absolute;left:6773;top:1058;width:3367;height:3367" fillcolor="#d3dfee [820]" stroked="f"/>
@@ -466,12 +463,17 @@
         <w:p>
           <w:pPr>
             <w:pStyle w:val="TOC"/>
+            <w:rPr>
+              <w:rFonts w:hint="eastAsia"/>
+              <w:lang w:eastAsia="zh-CN"/>
+            </w:rPr>
           </w:pPr>
           <w:r>
             <w:rPr>
-              <w:lang w:val="zh-CN"/>
+              <w:rFonts w:hint="eastAsia"/>
+              <w:lang w:val="zh-CN" w:eastAsia="zh-CN"/>
             </w:rPr>
-            <w:t>目录</w:t>
+            <w:t>catalogue</w:t>
           </w:r>
         </w:p>
         <w:p>
@@ -16372,426 +16374,6 @@
 </c:chartSpace>
 </file>
 
-<file path=word/glossary/document.xml><?xml version="1.0" encoding="utf-8"?>
-<w:glossaryDocument xmlns:ve="http://schemas.openxmlformats.org/markup-compatibility/2006" xmlns:o="urn:schemas-microsoft-com:office:office" xmlns:r="http://schemas.openxmlformats.org/officeDocument/2006/relationships" xmlns:m="http://schemas.openxmlformats.org/officeDocument/2006/math" xmlns:v="urn:schemas-microsoft-com:vml" xmlns:wp="http://schemas.openxmlformats.org/drawingml/2006/wordprocessingDrawing" xmlns:w10="urn:schemas-microsoft-com:office:word" xmlns:w="http://schemas.openxmlformats.org/wordprocessingml/2006/main" xmlns:wne="http://schemas.microsoft.com/office/word/2006/wordml">
-  <w:docParts/>
-</w:glossaryDocument>
-</file>
-
-<file path=word/glossary/fontTable.xml><?xml version="1.0" encoding="utf-8"?>
-<w:fonts xmlns:r="http://schemas.openxmlformats.org/officeDocument/2006/relationships" xmlns:w="http://schemas.openxmlformats.org/wordprocessingml/2006/main">
-  <w:font w:name="Times New Roman">
-    <w:panose1 w:val="02020603050405020304"/>
-    <w:charset w:val="00"/>
-    <w:family w:val="roman"/>
-    <w:pitch w:val="variable"/>
-    <w:sig w:usb0="E0002AFF" w:usb1="C0007841" w:usb2="00000009" w:usb3="00000000" w:csb0="000001FF" w:csb1="00000000"/>
-  </w:font>
-  <w:font w:name="Wingdings">
-    <w:panose1 w:val="05000000000000000000"/>
-    <w:charset w:val="02"/>
-    <w:family w:val="auto"/>
-    <w:pitch w:val="variable"/>
-    <w:sig w:usb0="00000000" w:usb1="10000000" w:usb2="00000000" w:usb3="00000000" w:csb0="80000000" w:csb1="00000000"/>
-  </w:font>
-  <w:font w:name="微软雅黑">
-    <w:panose1 w:val="020B0503020204020204"/>
-    <w:charset w:val="86"/>
-    <w:family w:val="swiss"/>
-    <w:pitch w:val="variable"/>
-    <w:sig w:usb0="80000287" w:usb1="280F3C52" w:usb2="00000016" w:usb3="00000000" w:csb0="0004001F" w:csb1="00000000"/>
-  </w:font>
-  <w:font w:name="Calibri">
-    <w:panose1 w:val="020F0502020204030204"/>
-    <w:charset w:val="00"/>
-    <w:family w:val="swiss"/>
-    <w:pitch w:val="variable"/>
-    <w:sig w:usb0="E10002FF" w:usb1="4000ACFF" w:usb2="00000009" w:usb3="00000000" w:csb0="0000019F" w:csb1="00000000"/>
-  </w:font>
-  <w:font w:name="Cambria">
-    <w:panose1 w:val="02040503050406030204"/>
-    <w:charset w:val="00"/>
-    <w:family w:val="roman"/>
-    <w:pitch w:val="variable"/>
-    <w:sig w:usb0="A00002EF" w:usb1="4000004B" w:usb2="00000000" w:usb3="00000000" w:csb0="0000019F" w:csb1="00000000"/>
-  </w:font>
-  <w:font w:name="宋体">
-    <w:altName w:val="SimSun"/>
-    <w:panose1 w:val="02010600030101010101"/>
-    <w:charset w:val="86"/>
-    <w:family w:val="auto"/>
-    <w:pitch w:val="variable"/>
-    <w:sig w:usb0="00000003" w:usb1="288F0000" w:usb2="00000016" w:usb3="00000000" w:csb0="00040001" w:csb1="00000000"/>
-  </w:font>
-  <w:font w:name="Lucida Calligraphy">
-    <w:panose1 w:val="03010101010101010101"/>
-    <w:charset w:val="00"/>
-    <w:family w:val="script"/>
-    <w:pitch w:val="variable"/>
-    <w:sig w:usb0="00000003" w:usb1="00000000" w:usb2="00000000" w:usb3="00000000" w:csb0="00000001" w:csb1="00000000"/>
-  </w:font>
-  <w:font w:name="Arial">
-    <w:panose1 w:val="020B0604020202020204"/>
-    <w:charset w:val="00"/>
-    <w:family w:val="swiss"/>
-    <w:pitch w:val="variable"/>
-    <w:sig w:usb0="E0002AFF" w:usb1="C0007843" w:usb2="00000009" w:usb3="00000000" w:csb0="000001FF" w:csb1="00000000"/>
-  </w:font>
-</w:fonts>
-</file>
-
-<file path=word/glossary/settings.xml><?xml version="1.0" encoding="utf-8"?>
-<w:settings xmlns:o="urn:schemas-microsoft-com:office:office" xmlns:r="http://schemas.openxmlformats.org/officeDocument/2006/relationships" xmlns:m="http://schemas.openxmlformats.org/officeDocument/2006/math" xmlns:v="urn:schemas-microsoft-com:vml" xmlns:w10="urn:schemas-microsoft-com:office:word" xmlns:w="http://schemas.openxmlformats.org/wordprocessingml/2006/main" xmlns:sl="http://schemas.openxmlformats.org/schemaLibrary/2006/main">
-  <w:view w:val="normal"/>
-  <w:bordersDoNotSurroundHeader/>
-  <w:bordersDoNotSurroundFooter/>
-  <w:defaultTabStop w:val="420"/>
-  <w:drawingGridVerticalSpacing w:val="156"/>
-  <w:displayHorizontalDrawingGridEvery w:val="0"/>
-  <w:displayVerticalDrawingGridEvery w:val="2"/>
-  <w:characterSpacingControl w:val="compressPunctuation"/>
-  <w:compat>
-    <w:spaceForUL/>
-    <w:balanceSingleByteDoubleByteWidth/>
-    <w:doNotLeaveBackslashAlone/>
-    <w:ulTrailSpace/>
-    <w:doNotExpandShiftReturn/>
-    <w:adjustLineHeightInTable/>
-    <w:useFELayout/>
-  </w:compat>
-  <w:rsids>
-    <w:rsidRoot w:val="00793C0C"/>
-    <w:rsid w:val="00211858"/>
-    <w:rsid w:val="00291347"/>
-    <w:rsid w:val="003C3ADA"/>
-    <w:rsid w:val="00654169"/>
-    <w:rsid w:val="00661871"/>
-    <w:rsid w:val="00761762"/>
-    <w:rsid w:val="00793C0C"/>
-  </w:rsids>
-  <m:mathPr>
-    <m:mathFont m:val="Cambria Math"/>
-    <m:brkBin m:val="before"/>
-    <m:brkBinSub m:val="--"/>
-    <m:smallFrac m:val="off"/>
-    <m:dispDef/>
-    <m:lMargin m:val="0"/>
-    <m:rMargin m:val="0"/>
-    <m:defJc m:val="centerGroup"/>
-    <m:wrapIndent m:val="1440"/>
-    <m:intLim m:val="subSup"/>
-    <m:naryLim m:val="undOvr"/>
-  </m:mathPr>
-  <w:themeFontLang w:val="en-US" w:eastAsia="zh-CN"/>
-  <w:clrSchemeMapping w:bg1="light1" w:t1="dark1" w:bg2="light2" w:t2="dark2" w:accent1="accent1" w:accent2="accent2" w:accent3="accent3" w:accent4="accent4" w:accent5="accent5" w:accent6="accent6" w:hyperlink="hyperlink" w:followedHyperlink="followedHyperlink"/>
-  <w:decimalSymbol w:val="."/>
-  <w:listSeparator w:val=","/>
-</w:settings>
-</file>
-
-<file path=word/glossary/styles.xml><?xml version="1.0" encoding="utf-8"?>
-<w:styles xmlns:r="http://schemas.openxmlformats.org/officeDocument/2006/relationships" xmlns:w="http://schemas.openxmlformats.org/wordprocessingml/2006/main">
-  <w:docDefaults>
-    <w:rPrDefault>
-      <w:rPr>
-        <w:rFonts w:asciiTheme="minorHAnsi" w:eastAsiaTheme="minorEastAsia" w:hAnsiTheme="minorHAnsi" w:cstheme="minorBidi"/>
-        <w:kern w:val="2"/>
-        <w:sz w:val="21"/>
-        <w:szCs w:val="22"/>
-        <w:lang w:val="en-US" w:eastAsia="zh-CN" w:bidi="ar-SA"/>
-      </w:rPr>
-    </w:rPrDefault>
-    <w:pPrDefault/>
-  </w:docDefaults>
-  <w:latentStyles w:defLockedState="0" w:defUIPriority="99" w:defSemiHidden="1" w:defUnhideWhenUsed="1" w:defQFormat="0" w:count="267">
-    <w:lsdException w:name="Normal" w:semiHidden="0" w:uiPriority="0" w:unhideWhenUsed="0" w:qFormat="1"/>
-    <w:lsdException w:name="heading 1" w:semiHidden="0" w:uiPriority="9" w:unhideWhenUsed="0" w:qFormat="1"/>
-    <w:lsdException w:name="heading 2" w:uiPriority="9" w:qFormat="1"/>
-    <w:lsdException w:name="heading 3" w:uiPriority="9" w:qFormat="1"/>
-    <w:lsdException w:name="heading 4" w:uiPriority="9" w:qFormat="1"/>
-    <w:lsdException w:name="heading 5" w:uiPriority="9" w:qFormat="1"/>
-    <w:lsdException w:name="heading 6" w:uiPriority="9" w:qFormat="1"/>
-    <w:lsdException w:name="heading 7" w:uiPriority="9" w:qFormat="1"/>
-    <w:lsdException w:name="heading 8" w:uiPriority="9" w:qFormat="1"/>
-    <w:lsdException w:name="heading 9" w:uiPriority="9" w:qFormat="1"/>
-    <w:lsdException w:name="toc 1" w:uiPriority="39"/>
-    <w:lsdException w:name="toc 2" w:uiPriority="39"/>
-    <w:lsdException w:name="toc 3" w:uiPriority="39"/>
-    <w:lsdException w:name="toc 4" w:uiPriority="39"/>
-    <w:lsdException w:name="toc 5" w:uiPriority="39"/>
-    <w:lsdException w:name="toc 6" w:uiPriority="39"/>
-    <w:lsdException w:name="toc 7" w:uiPriority="39"/>
-    <w:lsdException w:name="toc 8" w:uiPriority="39"/>
-    <w:lsdException w:name="toc 9" w:uiPriority="39"/>
-    <w:lsdException w:name="caption" w:uiPriority="35" w:qFormat="1"/>
-    <w:lsdException w:name="Title" w:semiHidden="0" w:uiPriority="10" w:unhideWhenUsed="0" w:qFormat="1"/>
-    <w:lsdException w:name="Default Paragraph Font" w:uiPriority="1"/>
-    <w:lsdException w:name="Subtitle" w:semiHidden="0" w:uiPriority="11" w:unhideWhenUsed="0" w:qFormat="1"/>
-    <w:lsdException w:name="Strong" w:semiHidden="0" w:uiPriority="22" w:unhideWhenUsed="0" w:qFormat="1"/>
-    <w:lsdException w:name="Emphasis" w:semiHidden="0" w:uiPriority="20" w:unhideWhenUsed="0" w:qFormat="1"/>
-    <w:lsdException w:name="Table Grid" w:semiHidden="0" w:uiPriority="59" w:unhideWhenUsed="0"/>
-    <w:lsdException w:name="Placeholder Text" w:unhideWhenUsed="0"/>
-    <w:lsdException w:name="No Spacing" w:semiHidden="0" w:uiPriority="1" w:unhideWhenUsed="0" w:qFormat="1"/>
-    <w:lsdException w:name="Light Shading" w:semiHidden="0" w:uiPriority="60" w:unhideWhenUsed="0"/>
-    <w:lsdException w:name="Light List" w:semiHidden="0" w:uiPriority="61" w:unhideWhenUsed="0"/>
-    <w:lsdException w:name="Light Grid" w:semiHidden="0" w:uiPriority="62" w:unhideWhenUsed="0"/>
-    <w:lsdException w:name="Medium Shading 1" w:semiHidden="0" w:uiPriority="63" w:unhideWhenUsed="0"/>
-    <w:lsdException w:name="Medium Shading 2" w:semiHidden="0" w:uiPriority="64" w:unhideWhenUsed="0"/>
-    <w:lsdException w:name="Medium List 1" w:semiHidden="0" w:uiPriority="65" w:unhideWhenUsed="0"/>
-    <w:lsdException w:name="Medium List 2" w:semiHidden="0" w:uiPriority="66" w:unhideWhenUsed="0"/>
-    <w:lsdException w:name="Medium Grid 1" w:semiHidden="0" w:uiPriority="67" w:unhideWhenUsed="0"/>
-    <w:lsdException w:name="Medium Grid 2" w:semiHidden="0" w:uiPriority="68" w:unhideWhenUsed="0"/>
-    <w:lsdException w:name="Medium Grid 3" w:semiHidden="0" w:uiPriority="69" w:unhideWhenUsed="0"/>
-    <w:lsdException w:name="Dark List" w:semiHidden="0" w:uiPriority="70" w:unhideWhenUsed="0"/>
-    <w:lsdException w:name="Colorful Shading" w:semiHidden="0" w:uiPriority="71" w:unhideWhenUsed="0"/>
-    <w:lsdException w:name="Colorful List" w:semiHidden="0" w:uiPriority="72" w:unhideWhenUsed="0"/>
-    <w:lsdException w:name="Colorful Grid" w:semiHidden="0" w:uiPriority="73" w:unhideWhenUsed="0"/>
-    <w:lsdException w:name="Light Shading Accent 1" w:semiHidden="0" w:uiPriority="60" w:unhideWhenUsed="0"/>
-    <w:lsdException w:name="Light List Accent 1" w:semiHidden="0" w:uiPriority="61" w:unhideWhenUsed="0"/>
-    <w:lsdException w:name="Light Grid Accent 1" w:semiHidden="0" w:uiPriority="62" w:unhideWhenUsed="0"/>
-    <w:lsdException w:name="Medium Shading 1 Accent 1" w:semiHidden="0" w:uiPriority="63" w:unhideWhenUsed="0"/>
-    <w:lsdException w:name="Medium Shading 2 Accent 1" w:semiHidden="0" w:uiPriority="64" w:unhideWhenUsed="0"/>
-    <w:lsdException w:name="Medium List 1 Accent 1" w:semiHidden="0" w:uiPriority="65" w:unhideWhenUsed="0"/>
-    <w:lsdException w:name="Revision" w:unhideWhenUsed="0"/>
-    <w:lsdException w:name="List Paragraph" w:semiHidden="0" w:uiPriority="34" w:unhideWhenUsed="0" w:qFormat="1"/>
-    <w:lsdException w:name="Quote" w:semiHidden="0" w:uiPriority="29" w:unhideWhenUsed="0" w:qFormat="1"/>
-    <w:lsdException w:name="Intense Quote" w:semiHidden="0" w:uiPriority="30" w:unhideWhenUsed="0" w:qFormat="1"/>
-    <w:lsdException w:name="Medium List 2 Accent 1" w:semiHidden="0" w:uiPriority="66" w:unhideWhenUsed="0"/>
-    <w:lsdException w:name="Medium Grid 1 Accent 1" w:semiHidden="0" w:uiPriority="67" w:unhideWhenUsed="0"/>
-    <w:lsdException w:name="Medium Grid 2 Accent 1" w:semiHidden="0" w:uiPriority="68" w:unhideWhenUsed="0"/>
-    <w:lsdException w:name="Medium Grid 3 Accent 1" w:semiHidden="0" w:uiPriority="69" w:unhideWhenUsed="0"/>
-    <w:lsdException w:name="Dark List Accent 1" w:semiHidden="0" w:uiPriority="70" w:unhideWhenUsed="0"/>
-    <w:lsdException w:name="Colorful Shading Accent 1" w:semiHidden="0" w:uiPriority="71" w:unhideWhenUsed="0"/>
-    <w:lsdException w:name="Colorful List Accent 1" w:semiHidden="0" w:uiPriority="72" w:unhideWhenUsed="0"/>
-    <w:lsdException w:name="Colorful Grid Accent 1" w:semiHidden="0" w:uiPriority="73" w:unhideWhenUsed="0"/>
-    <w:lsdException w:name="Light Shading Accent 2" w:semiHidden="0" w:uiPriority="60" w:unhideWhenUsed="0"/>
-    <w:lsdException w:name="Light List Accent 2" w:semiHidden="0" w:uiPriority="61" w:unhideWhenUsed="0"/>
-    <w:lsdException w:name="Light Grid Accent 2" w:semiHidden="0" w:uiPriority="62" w:unhideWhenUsed="0"/>
-    <w:lsdException w:name="Medium Shading 1 Accent 2" w:semiHidden="0" w:uiPriority="63" w:unhideWhenUsed="0"/>
-    <w:lsdException w:name="Medium Shading 2 Accent 2" w:semiHidden="0" w:uiPriority="64" w:unhideWhenUsed="0"/>
-    <w:lsdException w:name="Medium List 1 Accent 2" w:semiHidden="0" w:uiPriority="65" w:unhideWhenUsed="0"/>
-    <w:lsdException w:name="Medium List 2 Accent 2" w:semiHidden="0" w:uiPriority="66" w:unhideWhenUsed="0"/>
-    <w:lsdException w:name="Medium Grid 1 Accent 2" w:semiHidden="0" w:uiPriority="67" w:unhideWhenUsed="0"/>
-    <w:lsdException w:name="Medium Grid 2 Accent 2" w:semiHidden="0" w:uiPriority="68" w:unhideWhenUsed="0"/>
-    <w:lsdException w:name="Medium Grid 3 Accent 2" w:semiHidden="0" w:uiPriority="69" w:unhideWhenUsed="0"/>
-    <w:lsdException w:name="Dark List Accent 2" w:semiHidden="0" w:uiPriority="70" w:unhideWhenUsed="0"/>
-    <w:lsdException w:name="Colorful Shading Accent 2" w:semiHidden="0" w:uiPriority="71" w:unhideWhenUsed="0"/>
-    <w:lsdException w:name="Colorful List Accent 2" w:semiHidden="0" w:uiPriority="72" w:unhideWhenUsed="0"/>
-    <w:lsdException w:name="Colorful Grid Accent 2" w:semiHidden="0" w:uiPriority="73" w:unhideWhenUsed="0"/>
-    <w:lsdException w:name="Light Shading Accent 3" w:semiHidden="0" w:uiPriority="60" w:unhideWhenUsed="0"/>
-    <w:lsdException w:name="Light List Accent 3" w:semiHidden="0" w:uiPriority="61" w:unhideWhenUsed="0"/>
-    <w:lsdException w:name="Light Grid Accent 3" w:semiHidden="0" w:uiPriority="62" w:unhideWhenUsed="0"/>
-    <w:lsdException w:name="Medium Shading 1 Accent 3" w:semiHidden="0" w:uiPriority="63" w:unhideWhenUsed="0"/>
-    <w:lsdException w:name="Medium Shading 2 Accent 3" w:semiHidden="0" w:uiPriority="64" w:unhideWhenUsed="0"/>
-    <w:lsdException w:name="Medium List 1 Accent 3" w:semiHidden="0" w:uiPriority="65" w:unhideWhenUsed="0"/>
-    <w:lsdException w:name="Medium List 2 Accent 3" w:semiHidden="0" w:uiPriority="66" w:unhideWhenUsed="0"/>
-    <w:lsdException w:name="Medium Grid 1 Accent 3" w:semiHidden="0" w:uiPriority="67" w:unhideWhenUsed="0"/>
-    <w:lsdException w:name="Medium Grid 2 Accent 3" w:semiHidden="0" w:uiPriority="68" w:unhideWhenUsed="0"/>
-    <w:lsdException w:name="Medium Grid 3 Accent 3" w:semiHidden="0" w:uiPriority="69" w:unhideWhenUsed="0"/>
-    <w:lsdException w:name="Dark List Accent 3" w:semiHidden="0" w:uiPriority="70" w:unhideWhenUsed="0"/>
-    <w:lsdException w:name="Colorful Shading Accent 3" w:semiHidden="0" w:uiPriority="71" w:unhideWhenUsed="0"/>
-    <w:lsdException w:name="Colorful List Accent 3" w:semiHidden="0" w:uiPriority="72" w:unhideWhenUsed="0"/>
-    <w:lsdException w:name="Colorful Grid Accent 3" w:semiHidden="0" w:uiPriority="73" w:unhideWhenUsed="0"/>
-    <w:lsdException w:name="Light Shading Accent 4" w:semiHidden="0" w:uiPriority="60" w:unhideWhenUsed="0"/>
-    <w:lsdException w:name="Light List Accent 4" w:semiHidden="0" w:uiPriority="61" w:unhideWhenUsed="0"/>
-    <w:lsdException w:name="Light Grid Accent 4" w:semiHidden="0" w:uiPriority="62" w:unhideWhenUsed="0"/>
-    <w:lsdException w:name="Medium Shading 1 Accent 4" w:semiHidden="0" w:uiPriority="63" w:unhideWhenUsed="0"/>
-    <w:lsdException w:name="Medium Shading 2 Accent 4" w:semiHidden="0" w:uiPriority="64" w:unhideWhenUsed="0"/>
-    <w:lsdException w:name="Medium List 1 Accent 4" w:semiHidden="0" w:uiPriority="65" w:unhideWhenUsed="0"/>
-    <w:lsdException w:name="Medium List 2 Accent 4" w:semiHidden="0" w:uiPriority="66" w:unhideWhenUsed="0"/>
-    <w:lsdException w:name="Medium Grid 1 Accent 4" w:semiHidden="0" w:uiPriority="67" w:unhideWhenUsed="0"/>
-    <w:lsdException w:name="Medium Grid 2 Accent 4" w:semiHidden="0" w:uiPriority="68" w:unhideWhenUsed="0"/>
-    <w:lsdException w:name="Medium Grid 3 Accent 4" w:semiHidden="0" w:uiPriority="69" w:unhideWhenUsed="0"/>
-    <w:lsdException w:name="Dark List Accent 4" w:semiHidden="0" w:uiPriority="70" w:unhideWhenUsed="0"/>
-    <w:lsdException w:name="Colorful Shading Accent 4" w:semiHidden="0" w:uiPriority="71" w:unhideWhenUsed="0"/>
-    <w:lsdException w:name="Colorful List Accent 4" w:semiHidden="0" w:uiPriority="72" w:unhideWhenUsed="0"/>
-    <w:lsdException w:name="Colorful Grid Accent 4" w:semiHidden="0" w:uiPriority="73" w:unhideWhenUsed="0"/>
-    <w:lsdException w:name="Light Shading Accent 5" w:semiHidden="0" w:uiPriority="60" w:unhideWhenUsed="0"/>
-    <w:lsdException w:name="Light List Accent 5" w:semiHidden="0" w:uiPriority="61" w:unhideWhenUsed="0"/>
-    <w:lsdException w:name="Light Grid Accent 5" w:semiHidden="0" w:uiPriority="62" w:unhideWhenUsed="0"/>
-    <w:lsdException w:name="Medium Shading 1 Accent 5" w:semiHidden="0" w:uiPriority="63" w:unhideWhenUsed="0"/>
-    <w:lsdException w:name="Medium Shading 2 Accent 5" w:semiHidden="0" w:uiPriority="64" w:unhideWhenUsed="0"/>
-    <w:lsdException w:name="Medium List 1 Accent 5" w:semiHidden="0" w:uiPriority="65" w:unhideWhenUsed="0"/>
-    <w:lsdException w:name="Medium List 2 Accent 5" w:semiHidden="0" w:uiPriority="66" w:unhideWhenUsed="0"/>
-    <w:lsdException w:name="Medium Grid 1 Accent 5" w:semiHidden="0" w:uiPriority="67" w:unhideWhenUsed="0"/>
-    <w:lsdException w:name="Medium Grid 2 Accent 5" w:semiHidden="0" w:uiPriority="68" w:unhideWhenUsed="0"/>
-    <w:lsdException w:name="Medium Grid 3 Accent 5" w:semiHidden="0" w:uiPriority="69" w:unhideWhenUsed="0"/>
-    <w:lsdException w:name="Dark List Accent 5" w:semiHidden="0" w:uiPriority="70" w:unhideWhenUsed="0"/>
-    <w:lsdException w:name="Colorful Shading Accent 5" w:semiHidden="0" w:uiPriority="71" w:unhideWhenUsed="0"/>
-    <w:lsdException w:name="Colorful List Accent 5" w:semiHidden="0" w:uiPriority="72" w:unhideWhenUsed="0"/>
-    <w:lsdException w:name="Colorful Grid Accent 5" w:semiHidden="0" w:uiPriority="73" w:unhideWhenUsed="0"/>
-    <w:lsdException w:name="Light Shading Accent 6" w:semiHidden="0" w:uiPriority="60" w:unhideWhenUsed="0"/>
-    <w:lsdException w:name="Light List Accent 6" w:semiHidden="0" w:uiPriority="61" w:unhideWhenUsed="0"/>
-    <w:lsdException w:name="Light Grid Accent 6" w:semiHidden="0" w:uiPriority="62" w:unhideWhenUsed="0"/>
-    <w:lsdException w:name="Medium Shading 1 Accent 6" w:semiHidden="0" w:uiPriority="63" w:unhideWhenUsed="0"/>
-    <w:lsdException w:name="Medium Shading 2 Accent 6" w:semiHidden="0" w:uiPriority="64" w:unhideWhenUsed="0"/>
-    <w:lsdException w:name="Medium List 1 Accent 6" w:semiHidden="0" w:uiPriority="65" w:unhideWhenUsed="0"/>
-    <w:lsdException w:name="Medium List 2 Accent 6" w:semiHidden="0" w:uiPriority="66" w:unhideWhenUsed="0"/>
-    <w:lsdException w:name="Medium Grid 1 Accent 6" w:semiHidden="0" w:uiPriority="67" w:unhideWhenUsed="0"/>
-    <w:lsdException w:name="Medium Grid 2 Accent 6" w:semiHidden="0" w:uiPriority="68" w:unhideWhenUsed="0"/>
-    <w:lsdException w:name="Medium Grid 3 Accent 6" w:semiHidden="0" w:uiPriority="69" w:unhideWhenUsed="0"/>
-    <w:lsdException w:name="Dark List Accent 6" w:semiHidden="0" w:uiPriority="70" w:unhideWhenUsed="0"/>
-    <w:lsdException w:name="Colorful Shading Accent 6" w:semiHidden="0" w:uiPriority="71" w:unhideWhenUsed="0"/>
-    <w:lsdException w:name="Colorful List Accent 6" w:semiHidden="0" w:uiPriority="72" w:unhideWhenUsed="0"/>
-    <w:lsdException w:name="Colorful Grid Accent 6" w:semiHidden="0" w:uiPriority="73" w:unhideWhenUsed="0"/>
-    <w:lsdException w:name="Subtle Emphasis" w:semiHidden="0" w:uiPriority="19" w:unhideWhenUsed="0" w:qFormat="1"/>
-    <w:lsdException w:name="Intense Emphasis" w:semiHidden="0" w:uiPriority="21" w:unhideWhenUsed="0" w:qFormat="1"/>
-    <w:lsdException w:name="Subtle Reference" w:semiHidden="0" w:uiPriority="31" w:unhideWhenUsed="0" w:qFormat="1"/>
-    <w:lsdException w:name="Intense Reference" w:semiHidden="0" w:uiPriority="32" w:unhideWhenUsed="0" w:qFormat="1"/>
-    <w:lsdException w:name="Book Title" w:semiHidden="0" w:uiPriority="33" w:unhideWhenUsed="0" w:qFormat="1"/>
-    <w:lsdException w:name="Bibliography" w:uiPriority="37"/>
-    <w:lsdException w:name="TOC Heading" w:uiPriority="39" w:qFormat="1"/>
-  </w:latentStyles>
-  <w:style w:type="paragraph" w:default="1" w:styleId="a">
-    <w:name w:val="Normal"/>
-    <w:qFormat/>
-    <w:rsid w:val="00291347"/>
-    <w:pPr>
-      <w:widowControl w:val="0"/>
-      <w:jc w:val="both"/>
-    </w:pPr>
-  </w:style>
-  <w:style w:type="character" w:default="1" w:styleId="a0">
-    <w:name w:val="Default Paragraph Font"/>
-    <w:uiPriority w:val="1"/>
-    <w:semiHidden/>
-    <w:unhideWhenUsed/>
-  </w:style>
-  <w:style w:type="table" w:default="1" w:styleId="a1">
-    <w:name w:val="Normal Table"/>
-    <w:uiPriority w:val="99"/>
-    <w:semiHidden/>
-    <w:unhideWhenUsed/>
-    <w:qFormat/>
-    <w:tblPr>
-      <w:tblInd w:w="0" w:type="dxa"/>
-      <w:tblCellMar>
-        <w:top w:w="0" w:type="dxa"/>
-        <w:left w:w="108" w:type="dxa"/>
-        <w:bottom w:w="0" w:type="dxa"/>
-        <w:right w:w="108" w:type="dxa"/>
-      </w:tblCellMar>
-    </w:tblPr>
-  </w:style>
-  <w:style w:type="numbering" w:default="1" w:styleId="a2">
-    <w:name w:val="No List"/>
-    <w:uiPriority w:val="99"/>
-    <w:semiHidden/>
-    <w:unhideWhenUsed/>
-  </w:style>
-  <w:style w:type="paragraph" w:customStyle="1" w:styleId="C35CC7A7C7FD4C4A8688579460445CB8">
-    <w:name w:val="C35CC7A7C7FD4C4A8688579460445CB8"/>
-    <w:rsid w:val="00793C0C"/>
-    <w:pPr>
-      <w:widowControl w:val="0"/>
-      <w:jc w:val="both"/>
-    </w:pPr>
-  </w:style>
-  <w:style w:type="paragraph" w:customStyle="1" w:styleId="A5527D797C834B0798CA195239AD9E54">
-    <w:name w:val="A5527D797C834B0798CA195239AD9E54"/>
-    <w:rsid w:val="00793C0C"/>
-    <w:pPr>
-      <w:widowControl w:val="0"/>
-      <w:jc w:val="both"/>
-    </w:pPr>
-  </w:style>
-  <w:style w:type="paragraph" w:customStyle="1" w:styleId="3A91DBA9F64249ACB53DDF07D50B2480">
-    <w:name w:val="3A91DBA9F64249ACB53DDF07D50B2480"/>
-    <w:rsid w:val="00793C0C"/>
-    <w:pPr>
-      <w:widowControl w:val="0"/>
-      <w:jc w:val="both"/>
-    </w:pPr>
-  </w:style>
-  <w:style w:type="paragraph" w:customStyle="1" w:styleId="514EC70AA4ED4CF3A09FC4378C5898C6">
-    <w:name w:val="514EC70AA4ED4CF3A09FC4378C5898C6"/>
-    <w:rsid w:val="00793C0C"/>
-    <w:pPr>
-      <w:widowControl w:val="0"/>
-      <w:jc w:val="both"/>
-    </w:pPr>
-  </w:style>
-  <w:style w:type="paragraph" w:customStyle="1" w:styleId="B4D73FBBC71A4B4A94AD444FDC784309">
-    <w:name w:val="B4D73FBBC71A4B4A94AD444FDC784309"/>
-    <w:rsid w:val="00793C0C"/>
-    <w:pPr>
-      <w:widowControl w:val="0"/>
-      <w:jc w:val="both"/>
-    </w:pPr>
-  </w:style>
-  <w:style w:type="paragraph" w:customStyle="1" w:styleId="E4DBD5D205144C6A9D3BA57DD11DF6DD">
-    <w:name w:val="E4DBD5D205144C6A9D3BA57DD11DF6DD"/>
-    <w:rsid w:val="00793C0C"/>
-    <w:pPr>
-      <w:widowControl w:val="0"/>
-      <w:jc w:val="both"/>
-    </w:pPr>
-  </w:style>
-  <w:style w:type="paragraph" w:customStyle="1" w:styleId="F72CBEED7EC941938DE603FD00773A04">
-    <w:name w:val="F72CBEED7EC941938DE603FD00773A04"/>
-    <w:rsid w:val="00793C0C"/>
-    <w:pPr>
-      <w:widowControl w:val="0"/>
-      <w:jc w:val="both"/>
-    </w:pPr>
-  </w:style>
-  <w:style w:type="paragraph" w:customStyle="1" w:styleId="0FB23EA4BC8D4253BB9A2E5EE1331F79">
-    <w:name w:val="0FB23EA4BC8D4253BB9A2E5EE1331F79"/>
-    <w:rsid w:val="00793C0C"/>
-    <w:pPr>
-      <w:widowControl w:val="0"/>
-      <w:jc w:val="both"/>
-    </w:pPr>
-  </w:style>
-  <w:style w:type="paragraph" w:customStyle="1" w:styleId="B5B1530B62024B29ABB6C2779BF3F51B">
-    <w:name w:val="B5B1530B62024B29ABB6C2779BF3F51B"/>
-    <w:rsid w:val="00793C0C"/>
-    <w:pPr>
-      <w:widowControl w:val="0"/>
-      <w:jc w:val="both"/>
-    </w:pPr>
-  </w:style>
-  <w:style w:type="paragraph" w:customStyle="1" w:styleId="10453569BC4A4D6FA18E65FEB58F2FDA">
-    <w:name w:val="10453569BC4A4D6FA18E65FEB58F2FDA"/>
-    <w:rsid w:val="00793C0C"/>
-    <w:pPr>
-      <w:widowControl w:val="0"/>
-      <w:jc w:val="both"/>
-    </w:pPr>
-  </w:style>
-  <w:style w:type="paragraph" w:customStyle="1" w:styleId="67044EC09F704858A42CB320078F26AB">
-    <w:name w:val="67044EC09F704858A42CB320078F26AB"/>
-    <w:rsid w:val="00793C0C"/>
-    <w:pPr>
-      <w:widowControl w:val="0"/>
-      <w:jc w:val="both"/>
-    </w:pPr>
-  </w:style>
-  <w:style w:type="paragraph" w:customStyle="1" w:styleId="1935B4AA5317486FA786B077503A4627">
-    <w:name w:val="1935B4AA5317486FA786B077503A4627"/>
-    <w:rsid w:val="00793C0C"/>
-    <w:pPr>
-      <w:widowControl w:val="0"/>
-      <w:jc w:val="both"/>
-    </w:pPr>
-  </w:style>
-  <w:style w:type="paragraph" w:customStyle="1" w:styleId="244E6DC4B21248869B1A94BA077FAEB4">
-    <w:name w:val="244E6DC4B21248869B1A94BA077FAEB4"/>
-    <w:rsid w:val="00793C0C"/>
-    <w:pPr>
-      <w:widowControl w:val="0"/>
-      <w:jc w:val="both"/>
-    </w:pPr>
-  </w:style>
-</w:styles>
-</file>
-
-<file path=word/glossary/webSettings.xml><?xml version="1.0" encoding="utf-8"?>
-<w:webSettings xmlns:r="http://schemas.openxmlformats.org/officeDocument/2006/relationships" xmlns:w="http://schemas.openxmlformats.org/wordprocessingml/2006/main">
-  <w:optimizeForBrowser/>
-</w:webSettings>
-</file>
-
 <file path=word/theme/theme1.xml><?xml version="1.0" encoding="utf-8"?>
 <a:theme xmlns:a="http://schemas.openxmlformats.org/drawingml/2006/main" name="Office 主题">
   <a:themeElements>

--- a/docs/最终提交产物/开发文档/word/test-report.docx
+++ b/docs/最终提交产物/开发文档/word/test-report.docx
@@ -379,7 +379,7 @@
               <w:lang w:eastAsia="zh-CN"/>
             </w:rPr>
             <w:pict>
-              <v:group id="_x0000_s2050" style="position:absolute;margin-left:2695.15pt;margin-top:0;width:264.55pt;height:690.65pt;z-index:251660288;mso-position-horizontal:right;mso-position-horizontal-relative:page;mso-position-vertical:bottom;mso-position-vertical-relative:page" coordorigin="5531,1258" coordsize="5291,13813">
+              <v:group id="_x0000_s2050" style="position:absolute;margin-left:3144.25pt;margin-top:0;width:264.55pt;height:690.65pt;z-index:251660288;mso-position-horizontal:right;mso-position-horizontal-relative:page;mso-position-vertical:bottom;mso-position-vertical-relative:page" coordorigin="5531,1258" coordsize="5291,13813">
                 <v:shapetype id="_x0000_t32" coordsize="21600,21600" o:spt="32" o:oned="t" path="m,l21600,21600e" filled="f">
                   <v:path arrowok="t" fillok="f" o:connecttype="none"/>
                   <o:lock v:ext="edit" shapetype="t"/>
@@ -419,7 +419,7 @@
               <w:lang w:eastAsia="zh-CN"/>
             </w:rPr>
             <w:pict>
-              <v:group id="_x0000_s2056" style="position:absolute;margin-left:3939.9pt;margin-top:0;width:332.7pt;height:227.25pt;z-index:251661312;mso-position-horizontal:right;mso-position-horizontal-relative:margin;mso-position-vertical:top;mso-position-vertical-relative:page" coordorigin="4136,15" coordsize="6654,4545" o:allowincell="f">
+              <v:group id="_x0000_s2056" style="position:absolute;margin-left:4525.3pt;margin-top:0;width:332.7pt;height:227.25pt;z-index:251661312;mso-position-horizontal:right;mso-position-horizontal-relative:margin;mso-position-vertical:top;mso-position-vertical-relative:page" coordorigin="4136,15" coordsize="6654,4545" o:allowincell="f">
                 <v:shape id="_x0000_s2057" type="#_x0000_t32" style="position:absolute;left:4136;top:15;width:3058;height:3855" o:connectortype="straight" strokecolor="#a7bfde [1620]"/>
                 <v:oval id="_x0000_s2058" style="position:absolute;left:6674;top:444;width:4116;height:4116" fillcolor="#a7bfde [1620]" stroked="f"/>
                 <v:oval id="_x0000_s2059" style="position:absolute;left:6773;top:1058;width:3367;height:3367" fillcolor="#d3dfee [820]" stroked="f"/>
@@ -464,7 +464,6 @@
           <w:pPr>
             <w:pStyle w:val="TOC"/>
             <w:rPr>
-              <w:rFonts w:hint="eastAsia"/>
               <w:lang w:eastAsia="zh-CN"/>
             </w:rPr>
           </w:pPr>
@@ -499,7 +498,7 @@
           <w:r>
             <w:fldChar w:fldCharType="separate"/>
           </w:r>
-          <w:hyperlink w:anchor="_Toc303013868" w:history="1">
+          <w:hyperlink w:anchor="_Toc303082366" w:history="1">
             <w:r>
               <w:rPr>
                 <w:rStyle w:val="af6"/>
@@ -544,7 +543,7 @@
                 <w:noProof/>
                 <w:webHidden/>
               </w:rPr>
-              <w:instrText xml:space="preserve"> PAGEREF _Toc303013868 \h </w:instrText>
+              <w:instrText xml:space="preserve"> PAGEREF _Toc303082366 \h </w:instrText>
             </w:r>
             <w:r>
               <w:rPr>
@@ -589,7 +588,7 @@
               <w:sz w:val="21"/>
             </w:rPr>
           </w:pPr>
-          <w:hyperlink w:anchor="_Toc303013869" w:history="1">
+          <w:hyperlink w:anchor="_Toc303082367" w:history="1">
             <w:r>
               <w:rPr>
                 <w:rStyle w:val="af6"/>
@@ -634,7 +633,7 @@
                 <w:noProof/>
                 <w:webHidden/>
               </w:rPr>
-              <w:instrText xml:space="preserve"> PAGEREF _Toc303013869 \h </w:instrText>
+              <w:instrText xml:space="preserve"> PAGEREF _Toc303082367 \h </w:instrText>
             </w:r>
             <w:r>
               <w:rPr>
@@ -679,7 +678,7 @@
               <w:sz w:val="21"/>
             </w:rPr>
           </w:pPr>
-          <w:hyperlink w:anchor="_Toc303013870" w:history="1">
+          <w:hyperlink w:anchor="_Toc303082368" w:history="1">
             <w:r>
               <w:rPr>
                 <w:rStyle w:val="af6"/>
@@ -724,7 +723,7 @@
                 <w:noProof/>
                 <w:webHidden/>
               </w:rPr>
-              <w:instrText xml:space="preserve"> PAGEREF _Toc303013870 \h </w:instrText>
+              <w:instrText xml:space="preserve"> PAGEREF _Toc303082368 \h </w:instrText>
             </w:r>
             <w:r>
               <w:rPr>
@@ -769,7 +768,7 @@
               <w:sz w:val="21"/>
             </w:rPr>
           </w:pPr>
-          <w:hyperlink w:anchor="_Toc303013871" w:history="1">
+          <w:hyperlink w:anchor="_Toc303082369" w:history="1">
             <w:r>
               <w:rPr>
                 <w:rStyle w:val="af6"/>
@@ -814,7 +813,7 @@
                 <w:noProof/>
                 <w:webHidden/>
               </w:rPr>
-              <w:instrText xml:space="preserve"> PAGEREF _Toc303013871 \h </w:instrText>
+              <w:instrText xml:space="preserve"> PAGEREF _Toc303082369 \h </w:instrText>
             </w:r>
             <w:r>
               <w:rPr>
@@ -859,7 +858,7 @@
               <w:sz w:val="21"/>
             </w:rPr>
           </w:pPr>
-          <w:hyperlink w:anchor="_Toc303013872" w:history="1">
+          <w:hyperlink w:anchor="_Toc303082370" w:history="1">
             <w:r>
               <w:rPr>
                 <w:rStyle w:val="af6"/>
@@ -904,7 +903,7 @@
                 <w:noProof/>
                 <w:webHidden/>
               </w:rPr>
-              <w:instrText xml:space="preserve"> PAGEREF _Toc303013872 \h </w:instrText>
+              <w:instrText xml:space="preserve"> PAGEREF _Toc303082370 \h </w:instrText>
             </w:r>
             <w:r>
               <w:rPr>
@@ -949,7 +948,7 @@
               <w:sz w:val="21"/>
             </w:rPr>
           </w:pPr>
-          <w:hyperlink w:anchor="_Toc303013873" w:history="1">
+          <w:hyperlink w:anchor="_Toc303082371" w:history="1">
             <w:r>
               <w:rPr>
                 <w:rStyle w:val="af6"/>
@@ -994,7 +993,7 @@
                 <w:noProof/>
                 <w:webHidden/>
               </w:rPr>
-              <w:instrText xml:space="preserve"> PAGEREF _Toc303013873 \h </w:instrText>
+              <w:instrText xml:space="preserve"> PAGEREF _Toc303082371 \h </w:instrText>
             </w:r>
             <w:r>
               <w:rPr>
@@ -1039,7 +1038,7 @@
               <w:sz w:val="21"/>
             </w:rPr>
           </w:pPr>
-          <w:hyperlink w:anchor="_Toc303013874" w:history="1">
+          <w:hyperlink w:anchor="_Toc303082372" w:history="1">
             <w:r>
               <w:rPr>
                 <w:rStyle w:val="af6"/>
@@ -1084,7 +1083,7 @@
                 <w:noProof/>
                 <w:webHidden/>
               </w:rPr>
-              <w:instrText xml:space="preserve"> PAGEREF _Toc303013874 \h </w:instrText>
+              <w:instrText xml:space="preserve"> PAGEREF _Toc303082372 \h </w:instrText>
             </w:r>
             <w:r>
               <w:rPr>
@@ -1129,7 +1128,7 @@
               <w:sz w:val="21"/>
             </w:rPr>
           </w:pPr>
-          <w:hyperlink w:anchor="_Toc303013875" w:history="1">
+          <w:hyperlink w:anchor="_Toc303082373" w:history="1">
             <w:r>
               <w:rPr>
                 <w:rStyle w:val="af6"/>
@@ -1174,7 +1173,7 @@
                 <w:noProof/>
                 <w:webHidden/>
               </w:rPr>
-              <w:instrText xml:space="preserve"> PAGEREF _Toc303013875 \h </w:instrText>
+              <w:instrText xml:space="preserve"> PAGEREF _Toc303082373 \h </w:instrText>
             </w:r>
             <w:r>
               <w:rPr>
@@ -1219,7 +1218,7 @@
               <w:sz w:val="21"/>
             </w:rPr>
           </w:pPr>
-          <w:hyperlink w:anchor="_Toc303013876" w:history="1">
+          <w:hyperlink w:anchor="_Toc303082374" w:history="1">
             <w:r>
               <w:rPr>
                 <w:rStyle w:val="af6"/>
@@ -1264,7 +1263,7 @@
                 <w:noProof/>
                 <w:webHidden/>
               </w:rPr>
-              <w:instrText xml:space="preserve"> PAGEREF _Toc303013876 \h </w:instrText>
+              <w:instrText xml:space="preserve"> PAGEREF _Toc303082374 \h </w:instrText>
             </w:r>
             <w:r>
               <w:rPr>
@@ -1309,7 +1308,7 @@
               <w:sz w:val="21"/>
             </w:rPr>
           </w:pPr>
-          <w:hyperlink w:anchor="_Toc303013877" w:history="1">
+          <w:hyperlink w:anchor="_Toc303082375" w:history="1">
             <w:r>
               <w:rPr>
                 <w:rStyle w:val="af6"/>
@@ -1354,7 +1353,7 @@
                 <w:noProof/>
                 <w:webHidden/>
               </w:rPr>
-              <w:instrText xml:space="preserve"> PAGEREF _Toc303013877 \h </w:instrText>
+              <w:instrText xml:space="preserve"> PAGEREF _Toc303082375 \h </w:instrText>
             </w:r>
             <w:r>
               <w:rPr>
@@ -1399,7 +1398,7 @@
               <w:sz w:val="21"/>
             </w:rPr>
           </w:pPr>
-          <w:hyperlink w:anchor="_Toc303013878" w:history="1">
+          <w:hyperlink w:anchor="_Toc303082376" w:history="1">
             <w:r>
               <w:rPr>
                 <w:rStyle w:val="af6"/>
@@ -1444,7 +1443,7 @@
                 <w:noProof/>
                 <w:webHidden/>
               </w:rPr>
-              <w:instrText xml:space="preserve"> PAGEREF _Toc303013878 \h </w:instrText>
+              <w:instrText xml:space="preserve"> PAGEREF _Toc303082376 \h </w:instrText>
             </w:r>
             <w:r>
               <w:rPr>
@@ -1489,7 +1488,7 @@
               <w:sz w:val="21"/>
             </w:rPr>
           </w:pPr>
-          <w:hyperlink w:anchor="_Toc303013879" w:history="1">
+          <w:hyperlink w:anchor="_Toc303082377" w:history="1">
             <w:r>
               <w:rPr>
                 <w:rStyle w:val="af6"/>
@@ -1534,7 +1533,7 @@
                 <w:noProof/>
                 <w:webHidden/>
               </w:rPr>
-              <w:instrText xml:space="preserve"> PAGEREF _Toc303013879 \h </w:instrText>
+              <w:instrText xml:space="preserve"> PAGEREF _Toc303082377 \h </w:instrText>
             </w:r>
             <w:r>
               <w:rPr>
@@ -1579,7 +1578,7 @@
               <w:sz w:val="21"/>
             </w:rPr>
           </w:pPr>
-          <w:hyperlink w:anchor="_Toc303013880" w:history="1">
+          <w:hyperlink w:anchor="_Toc303082378" w:history="1">
             <w:r>
               <w:rPr>
                 <w:rStyle w:val="af6"/>
@@ -1624,7 +1623,7 @@
                 <w:noProof/>
                 <w:webHidden/>
               </w:rPr>
-              <w:instrText xml:space="preserve"> PAGEREF _Toc303013880 \h </w:instrText>
+              <w:instrText xml:space="preserve"> PAGEREF _Toc303082378 \h </w:instrText>
             </w:r>
             <w:r>
               <w:rPr>
@@ -1669,7 +1668,7 @@
               <w:sz w:val="21"/>
             </w:rPr>
           </w:pPr>
-          <w:hyperlink w:anchor="_Toc303013881" w:history="1">
+          <w:hyperlink w:anchor="_Toc303082379" w:history="1">
             <w:r>
               <w:rPr>
                 <w:rStyle w:val="af6"/>
@@ -1714,7 +1713,7 @@
                 <w:noProof/>
                 <w:webHidden/>
               </w:rPr>
-              <w:instrText xml:space="preserve"> PAGEREF _Toc303013881 \h </w:instrText>
+              <w:instrText xml:space="preserve"> PAGEREF _Toc303082379 \h </w:instrText>
             </w:r>
             <w:r>
               <w:rPr>
@@ -1758,7 +1757,7 @@
               <w:sz w:val="21"/>
             </w:rPr>
           </w:pPr>
-          <w:hyperlink w:anchor="_Toc303013882" w:history="1">
+          <w:hyperlink w:anchor="_Toc303082380" w:history="1">
             <w:r>
               <w:rPr>
                 <w:rStyle w:val="af6"/>
@@ -1786,7 +1785,7 @@
                 <w:noProof/>
                 <w:webHidden/>
               </w:rPr>
-              <w:instrText xml:space="preserve"> PAGEREF _Toc303013882 \h </w:instrText>
+              <w:instrText xml:space="preserve"> PAGEREF _Toc303082380 \h </w:instrText>
             </w:r>
             <w:r>
               <w:rPr>
@@ -1831,7 +1830,7 @@
               <w:sz w:val="21"/>
             </w:rPr>
           </w:pPr>
-          <w:hyperlink w:anchor="_Toc303013883" w:history="1">
+          <w:hyperlink w:anchor="_Toc303082381" w:history="1">
             <w:r>
               <w:rPr>
                 <w:rStyle w:val="af6"/>
@@ -1876,7 +1875,7 @@
                 <w:noProof/>
                 <w:webHidden/>
               </w:rPr>
-              <w:instrText xml:space="preserve"> PAGEREF _Toc303013883 \h </w:instrText>
+              <w:instrText xml:space="preserve"> PAGEREF _Toc303082381 \h </w:instrText>
             </w:r>
             <w:r>
               <w:rPr>
@@ -1921,7 +1920,7 @@
               <w:sz w:val="21"/>
             </w:rPr>
           </w:pPr>
-          <w:hyperlink w:anchor="_Toc303013884" w:history="1">
+          <w:hyperlink w:anchor="_Toc303082382" w:history="1">
             <w:r>
               <w:rPr>
                 <w:rStyle w:val="af6"/>
@@ -1966,7 +1965,7 @@
                 <w:noProof/>
                 <w:webHidden/>
               </w:rPr>
-              <w:instrText xml:space="preserve"> PAGEREF _Toc303013884 \h </w:instrText>
+              <w:instrText xml:space="preserve"> PAGEREF _Toc303082382 \h </w:instrText>
             </w:r>
             <w:r>
               <w:rPr>
@@ -2011,7 +2010,7 @@
               <w:sz w:val="21"/>
             </w:rPr>
           </w:pPr>
-          <w:hyperlink w:anchor="_Toc303013885" w:history="1">
+          <w:hyperlink w:anchor="_Toc303082383" w:history="1">
             <w:r>
               <w:rPr>
                 <w:rStyle w:val="af6"/>
@@ -2056,7 +2055,7 @@
                 <w:noProof/>
                 <w:webHidden/>
               </w:rPr>
-              <w:instrText xml:space="preserve"> PAGEREF _Toc303013885 \h </w:instrText>
+              <w:instrText xml:space="preserve"> PAGEREF _Toc303082383 \h </w:instrText>
             </w:r>
             <w:r>
               <w:rPr>
@@ -2211,7 +2210,7 @@
           <w:lang w:eastAsia="zh-CN"/>
         </w:rPr>
       </w:pPr>
-      <w:bookmarkStart w:id="0" w:name="_Toc303013868"/>
+      <w:bookmarkStart w:id="0" w:name="_Toc303082366"/>
       <w:r>
         <w:rPr>
           <w:rFonts w:hint="eastAsia"/>
@@ -2233,7 +2232,7 @@
           <w:lang w:eastAsia="zh-CN"/>
         </w:rPr>
       </w:pPr>
-      <w:bookmarkStart w:id="1" w:name="_Toc303013869"/>
+      <w:bookmarkStart w:id="1" w:name="_Toc303082367"/>
       <w:r>
         <w:rPr>
           <w:rFonts w:hint="eastAsia"/>
@@ -2416,7 +2415,7 @@
           <w:lang w:eastAsia="zh-CN"/>
         </w:rPr>
       </w:pPr>
-      <w:bookmarkStart w:id="2" w:name="_Toc303013870"/>
+      <w:bookmarkStart w:id="2" w:name="_Toc303082368"/>
       <w:r>
         <w:rPr>
           <w:rFonts w:hint="eastAsia"/>
@@ -2616,7 +2615,7 @@
           <w:rFonts w:hint="eastAsia"/>
           <w:lang w:eastAsia="zh-CN"/>
         </w:rPr>
-        <w:t>Chen Zhenyu</w:t>
+        <w:t>Ding Eryu</w:t>
       </w:r>
     </w:p>
     <w:p>
@@ -2630,7 +2629,7 @@
           <w:lang w:eastAsia="zh-CN"/>
         </w:rPr>
       </w:pPr>
-      <w:bookmarkStart w:id="3" w:name="_Toc303013871"/>
+      <w:bookmarkStart w:id="3" w:name="_Toc303082369"/>
       <w:r>
         <w:rPr>
           <w:rFonts w:hint="eastAsia"/>
@@ -2744,7 +2743,7 @@
           <w:lang w:eastAsia="zh-CN"/>
         </w:rPr>
       </w:pPr>
-      <w:bookmarkStart w:id="4" w:name="_Toc303013872"/>
+      <w:bookmarkStart w:id="4" w:name="_Toc303082370"/>
       <w:r>
         <w:rPr>
           <w:rFonts w:hint="eastAsia"/>
@@ -3015,7 +3014,7 @@
           <w:lang w:eastAsia="zh-CN"/>
         </w:rPr>
       </w:pPr>
-      <w:bookmarkStart w:id="5" w:name="_Toc303013873"/>
+      <w:bookmarkStart w:id="5" w:name="_Toc303082371"/>
       <w:r>
         <w:rPr>
           <w:rFonts w:hint="eastAsia"/>
@@ -3386,7 +3385,7 @@
           <w:lang w:eastAsia="zh-CN"/>
         </w:rPr>
       </w:pPr>
-      <w:bookmarkStart w:id="6" w:name="_Toc303013874"/>
+      <w:bookmarkStart w:id="6" w:name="_Toc303082372"/>
       <w:r>
         <w:rPr>
           <w:rFonts w:hint="eastAsia"/>
@@ -3407,7 +3406,7 @@
           <w:lang w:eastAsia="zh-CN"/>
         </w:rPr>
       </w:pPr>
-      <w:bookmarkStart w:id="7" w:name="_Toc303013875"/>
+      <w:bookmarkStart w:id="7" w:name="_Toc303082373"/>
       <w:r>
         <w:rPr>
           <w:rFonts w:hint="eastAsia"/>
@@ -3478,7 +3477,7 @@
           <w:lang w:eastAsia="zh-CN"/>
         </w:rPr>
       </w:pPr>
-      <w:bookmarkStart w:id="8" w:name="_Toc303013876"/>
+      <w:bookmarkStart w:id="8" w:name="_Toc303082374"/>
       <w:r>
         <w:rPr>
           <w:rFonts w:hint="eastAsia"/>
@@ -3619,7 +3618,7 @@
           <w:lang w:eastAsia="zh-CN"/>
         </w:rPr>
       </w:pPr>
-      <w:bookmarkStart w:id="9" w:name="_Toc303013877"/>
+      <w:bookmarkStart w:id="9" w:name="_Toc303082375"/>
       <w:r>
         <w:rPr>
           <w:rFonts w:hint="eastAsia"/>
@@ -3985,7 +3984,7 @@
           <w:lang w:eastAsia="zh-CN"/>
         </w:rPr>
       </w:pPr>
-      <w:bookmarkStart w:id="10" w:name="_Toc303013878"/>
+      <w:bookmarkStart w:id="10" w:name="_Toc303082376"/>
       <w:r>
         <w:rPr>
           <w:rFonts w:hint="eastAsia"/>
@@ -4006,7 +4005,7 @@
           <w:lang w:eastAsia="zh-CN"/>
         </w:rPr>
       </w:pPr>
-      <w:bookmarkStart w:id="11" w:name="_Toc303013879"/>
+      <w:bookmarkStart w:id="11" w:name="_Toc303082377"/>
       <w:r>
         <w:rPr>
           <w:rFonts w:hint="eastAsia"/>
@@ -5205,7 +5204,7 @@
           <w:lang w:eastAsia="zh-CN"/>
         </w:rPr>
       </w:pPr>
-      <w:bookmarkStart w:id="12" w:name="_Toc303013880"/>
+      <w:bookmarkStart w:id="12" w:name="_Toc303082378"/>
       <w:r>
         <w:rPr>
           <w:rFonts w:hint="eastAsia"/>
@@ -6951,7 +6950,7 @@
           <w:lang w:eastAsia="zh-CN"/>
         </w:rPr>
       </w:pPr>
-      <w:bookmarkStart w:id="13" w:name="_Toc303013881"/>
+      <w:bookmarkStart w:id="13" w:name="_Toc303082379"/>
       <w:r>
         <w:rPr>
           <w:rFonts w:hint="eastAsia"/>
@@ -12176,7 +12175,7 @@
           <w:lang w:eastAsia="zh-CN"/>
         </w:rPr>
       </w:pPr>
-      <w:bookmarkStart w:id="15" w:name="_Toc303013882"/>
+      <w:bookmarkStart w:id="15" w:name="_Toc303082380"/>
       <w:r>
         <w:rPr>
           <w:rFonts w:hint="eastAsia"/>
@@ -13743,7 +13742,7 @@
           <w:lang w:eastAsia="zh-CN"/>
         </w:rPr>
       </w:pPr>
-      <w:bookmarkStart w:id="16" w:name="_Toc303013883"/>
+      <w:bookmarkStart w:id="16" w:name="_Toc303082381"/>
       <w:r>
         <w:rPr>
           <w:rFonts w:hint="eastAsia"/>
@@ -13764,7 +13763,7 @@
           <w:lang w:eastAsia="zh-CN"/>
         </w:rPr>
       </w:pPr>
-      <w:bookmarkStart w:id="17" w:name="_Toc303013884"/>
+      <w:bookmarkStart w:id="17" w:name="_Toc303082382"/>
       <w:r>
         <w:rPr>
           <w:rFonts w:hint="eastAsia"/>
@@ -14039,7 +14038,7 @@
           <w:lang w:eastAsia="zh-CN"/>
         </w:rPr>
       </w:pPr>
-      <w:bookmarkStart w:id="18" w:name="_Toc303013885"/>
+      <w:bookmarkStart w:id="18" w:name="_Toc303082383"/>
       <w:r>
         <w:rPr>
           <w:rFonts w:hint="eastAsia"/>
